--- a/Collection/List.docx
+++ b/Collection/List.docx
@@ -242,7 +242,19 @@
         <w:rPr>
           <w:lang w:val="en-US"/>
         </w:rPr>
-        <w:t>Việc này dẫn đến việc có cùng phần tử và kích thước danh sách như nhau nhưng chiếm nhiều bộ nhớ hơn.</w:t>
+        <w:t>Việc này dẫn đến việc có cùng phần tử và kích thước danh sách như nhau nhưng chiếm nhiều bộ nhớ hơn</w:t>
+      </w:r>
+      <w:r>
+        <w:rPr>
+          <w:lang w:val="en-US"/>
+        </w:rPr>
+        <w:t xml:space="preserve"> so với ArrayList</w:t>
+      </w:r>
+      <w:r>
+        <w:rPr>
+          <w:lang w:val="en-US"/>
+        </w:rPr>
+        <w:t>.</w:t>
       </w:r>
     </w:p>
     <w:p>
@@ -1675,6 +1687,7 @@
   <w:style w:type="character" w:default="1" w:styleId="DefaultParagraphFont">
     <w:name w:val="Default Paragraph Font"/>
     <w:uiPriority w:val="1"/>
+    <w:semiHidden/>
     <w:unhideWhenUsed/>
   </w:style>
   <w:style w:type="table" w:default="1" w:styleId="TableNormal">

--- a/Collection/List.docx
+++ b/Collection/List.docx
@@ -57,20 +57,21 @@
     <w:p>
       <w:pPr>
         <w:rPr>
-          <w:lang w:val="en-US"/>
-        </w:rPr>
-      </w:pPr>
-      <w:r>
-        <w:rPr>
-          <w:lang w:val="en-US"/>
-        </w:rPr>
-        <w:t>Một số object triển khai l</w:t>
-      </w:r>
-      <w:r>
-        <w:rPr>
-          <w:lang w:val="en-US"/>
-        </w:rPr>
-        <w:t>ist:</w:t>
+          <w:lang w:val="fr-FR"/>
+        </w:rPr>
+      </w:pPr>
+    </w:p>
+    <w:p>
+      <w:pPr>
+        <w:rPr>
+          <w:lang w:val="fr-FR"/>
+        </w:rPr>
+      </w:pPr>
+      <w:r>
+        <w:rPr>
+          <w:lang w:val="fr-FR"/>
+        </w:rPr>
+        <w:t>Một số object triển khai list:</w:t>
       </w:r>
     </w:p>
     <w:p>
@@ -371,6 +372,63 @@
           <w:lang w:val="en-US"/>
         </w:rPr>
       </w:pPr>
+    </w:p>
+    <w:p>
+      <w:pPr>
+        <w:pStyle w:val="ListParagraph"/>
+        <w:pBdr>
+          <w:bottom w:val="single" w:sz="12" w:space="1" w:color="auto"/>
+        </w:pBdr>
+        <w:ind w:left="1080"/>
+        <w:rPr>
+          <w:lang w:val="en-US"/>
+        </w:rPr>
+      </w:pPr>
+    </w:p>
+    <w:p>
+      <w:pPr>
+        <w:rPr>
+          <w:color w:val="FF0000"/>
+          <w:lang w:val="en-US"/>
+        </w:rPr>
+      </w:pPr>
+      <w:r>
+        <w:rPr>
+          <w:color w:val="FF0000"/>
+          <w:lang w:val="en-US"/>
+        </w:rPr>
+        <w:t>Khi gần đầy nó sẽ tăng 50% </w:t>
+      </w:r>
+    </w:p>
+    <w:p>
+      <w:pPr>
+        <w:rPr>
+          <w:color w:val="FF0000"/>
+          <w:lang w:val="en-US"/>
+        </w:rPr>
+      </w:pPr>
+      <w:r>
+        <w:rPr>
+          <w:color w:val="FF0000"/>
+          <w:lang w:val="en-US"/>
+        </w:rPr>
+        <w:t>Cho phép giá trị cùng nhau, nhiều phần tử null, cùng type</w:t>
+      </w:r>
+    </w:p>
+    <w:p>
+      <w:pPr>
+        <w:rPr>
+          <w:color w:val="FF0000"/>
+          <w:lang w:val="en-US"/>
+        </w:rPr>
+      </w:pPr>
+      <w:r>
+        <w:rPr>
+          <w:color w:val="FF0000"/>
+          <w:lang w:val="en-US"/>
+        </w:rPr>
+        <w:t>Array list dùng trong trường hợp chỉ lưu dữ liệu và ít thay đổi. hữu dụng khi biết index</w:t>
+      </w:r>
     </w:p>
     <w:sectPr>
       <w:pgSz w:w="11906" w:h="16838"/>
